--- a/Производственная характеристика 493 - Сидоров Антон Дмитриевич.docx
+++ b/Производственная характеристика 493 - Сидоров Антон Дмитриевич.docx
@@ -1082,9 +1082,10 @@
       </w:r>
       <w:r>
         <w:rPr>
-          <w:u w:val="single"/>
-        </w:rPr>
-        <w:tab/>
+          <w:i/>
+          <w:iCs/>
+        </w:rPr>
+        <w:t>Сидорова Антона Дмитриевича</w:t>
       </w:r>
     </w:p>
     <w:p>
